--- a/Gestire menù/3 - UC dettagliato.docx
+++ b/Gestire menù/3 - UC dettagliato.docx
@@ -4418,6 +4418,23 @@
         </w:tc>
       </w:tr>
     </w:tbl>
+    <w:p>
+      <w:pPr>
+        <w:spacing w:before="400" w:after="0" w:line="240" w:lineRule="auto"/>
+        <w:jc w:val="both"/>
+        <w:outlineLvl w:val="0"/>
+        <w:rPr>
+          <w:rFonts w:ascii="Times New Roman" w:eastAsia="Times New Roman" w:hAnsi="Times New Roman" w:cs="Times New Roman"/>
+          <w:b/>
+          <w:bCs/>
+          <w:color w:val="00615E"/>
+          <w:kern w:val="36"/>
+          <w:sz w:val="2"/>
+          <w:szCs w:val="2"/>
+          <w:lang w:eastAsia="it-IT"/>
+        </w:rPr>
+      </w:pPr>
+    </w:p>
     <w:p>
       <w:pPr>
         <w:spacing w:before="400" w:after="0" w:line="240" w:lineRule="auto"/>

--- a/Gestire menù/3 - UC dettagliato.docx
+++ b/Gestire menù/3 - UC dettagliato.docx
@@ -1627,33 +1627,7 @@
                 <w:szCs w:val="24"/>
                 <w:lang w:eastAsia="it-IT"/>
               </w:rPr>
-              <w:t xml:space="preserve">Se desidera torna al passo </w:t>
-            </w:r>
-            <w:proofErr w:type="gramStart"/>
-            <w:r>
-              <w:rPr>
-                <w:rFonts w:ascii="Oxygen" w:eastAsia="Times New Roman" w:hAnsi="Oxygen" w:cs="Times New Roman"/>
-                <w:i/>
-                <w:iCs/>
-                <w:color w:val="000000"/>
-                <w:sz w:val="24"/>
-                <w:szCs w:val="24"/>
-                <w:lang w:eastAsia="it-IT"/>
-              </w:rPr>
-              <w:t>2</w:t>
-            </w:r>
-            <w:proofErr w:type="gramEnd"/>
-            <w:r>
-              <w:rPr>
-                <w:rFonts w:ascii="Oxygen" w:eastAsia="Times New Roman" w:hAnsi="Oxygen" w:cs="Times New Roman"/>
-                <w:i/>
-                <w:iCs/>
-                <w:color w:val="000000"/>
-                <w:sz w:val="24"/>
-                <w:szCs w:val="24"/>
-                <w:lang w:eastAsia="it-IT"/>
-              </w:rPr>
-              <w:t xml:space="preserve"> se no prosegue</w:t>
+              <w:t>Se desidera torna al passo 2 se no prosegue</w:t>
             </w:r>
           </w:p>
         </w:tc>
@@ -2355,35 +2329,7 @@
           <w:szCs w:val="36"/>
           <w:lang w:eastAsia="it-IT"/>
         </w:rPr>
-        <w:t xml:space="preserve">Eccezione </w:t>
-      </w:r>
-      <w:proofErr w:type="gramStart"/>
-      <w:r>
-        <w:rPr>
-          <w:rFonts w:ascii="Times New Roman" w:eastAsia="Times New Roman" w:hAnsi="Times New Roman" w:cs="Times New Roman"/>
-          <w:b/>
-          <w:bCs/>
-          <w:color w:val="CC0000"/>
-          <w:kern w:val="36"/>
-          <w:sz w:val="36"/>
-          <w:szCs w:val="36"/>
-          <w:lang w:eastAsia="it-IT"/>
-        </w:rPr>
-        <w:t>1a</w:t>
-      </w:r>
-      <w:proofErr w:type="gramEnd"/>
-      <w:r>
-        <w:rPr>
-          <w:rFonts w:ascii="Times New Roman" w:eastAsia="Times New Roman" w:hAnsi="Times New Roman" w:cs="Times New Roman"/>
-          <w:b/>
-          <w:bCs/>
-          <w:color w:val="CC0000"/>
-          <w:kern w:val="36"/>
-          <w:sz w:val="36"/>
-          <w:szCs w:val="36"/>
-          <w:lang w:eastAsia="it-IT"/>
-        </w:rPr>
-        <w:t>.1a</w:t>
+        <w:t>Eccezione 1a.1a</w:t>
       </w:r>
     </w:p>
     <w:tbl>
@@ -2808,35 +2754,7 @@
           <w:szCs w:val="36"/>
           <w:lang w:eastAsia="it-IT"/>
         </w:rPr>
-        <w:t xml:space="preserve">Eccezione </w:t>
-      </w:r>
-      <w:proofErr w:type="gramStart"/>
-      <w:r>
-        <w:rPr>
-          <w:rFonts w:ascii="Times New Roman" w:eastAsia="Times New Roman" w:hAnsi="Times New Roman" w:cs="Times New Roman"/>
-          <w:b/>
-          <w:bCs/>
-          <w:color w:val="CC0000"/>
-          <w:kern w:val="36"/>
-          <w:sz w:val="36"/>
-          <w:szCs w:val="36"/>
-          <w:lang w:eastAsia="it-IT"/>
-        </w:rPr>
-        <w:t>1a</w:t>
-      </w:r>
-      <w:proofErr w:type="gramEnd"/>
-      <w:r>
-        <w:rPr>
-          <w:rFonts w:ascii="Times New Roman" w:eastAsia="Times New Roman" w:hAnsi="Times New Roman" w:cs="Times New Roman"/>
-          <w:b/>
-          <w:bCs/>
-          <w:color w:val="CC0000"/>
-          <w:kern w:val="36"/>
-          <w:sz w:val="36"/>
-          <w:szCs w:val="36"/>
-          <w:lang w:eastAsia="it-IT"/>
-        </w:rPr>
-        <w:t>.1b</w:t>
+        <w:t>Eccezione 1a.1b</w:t>
       </w:r>
     </w:p>
     <w:tbl>
@@ -5392,39 +5310,6 @@
     </w:tbl>
     <w:p>
       <w:pPr>
-        <w:spacing w:after="0" w:line="240" w:lineRule="auto"/>
-        <w:rPr>
-          <w:rFonts w:ascii="Times New Roman" w:eastAsia="Times New Roman" w:hAnsi="Times New Roman" w:cs="Times New Roman"/>
-          <w:sz w:val="24"/>
-          <w:szCs w:val="24"/>
-          <w:lang w:eastAsia="it-IT"/>
-        </w:rPr>
-      </w:pPr>
-    </w:p>
-    <w:p>
-      <w:pPr>
-        <w:spacing w:after="0" w:line="240" w:lineRule="auto"/>
-        <w:rPr>
-          <w:rFonts w:ascii="Times New Roman" w:eastAsia="Times New Roman" w:hAnsi="Times New Roman" w:cs="Times New Roman"/>
-          <w:sz w:val="24"/>
-          <w:szCs w:val="24"/>
-          <w:lang w:eastAsia="it-IT"/>
-        </w:rPr>
-      </w:pPr>
-    </w:p>
-    <w:p>
-      <w:pPr>
-        <w:spacing w:after="0" w:line="240" w:lineRule="auto"/>
-        <w:rPr>
-          <w:rFonts w:ascii="Times New Roman" w:eastAsia="Times New Roman" w:hAnsi="Times New Roman" w:cs="Times New Roman"/>
-          <w:sz w:val="24"/>
-          <w:szCs w:val="24"/>
-          <w:lang w:eastAsia="it-IT"/>
-        </w:rPr>
-      </w:pPr>
-    </w:p>
-    <w:p>
-      <w:pPr>
         <w:spacing w:before="400" w:after="0" w:line="240" w:lineRule="auto"/>
         <w:jc w:val="both"/>
         <w:outlineLvl w:val="0"/>
@@ -5449,6 +5334,7 @@
           <w:szCs w:val="36"/>
           <w:lang w:eastAsia="it-IT"/>
         </w:rPr>
+        <w:lastRenderedPageBreak/>
         <w:t>Estensione 2c</w:t>
       </w:r>
     </w:p>
@@ -7166,6 +7052,7 @@
           <w:szCs w:val="36"/>
           <w:lang w:eastAsia="it-IT"/>
         </w:rPr>
+        <w:lastRenderedPageBreak/>
         <w:t>Estensione 4b</w:t>
       </w:r>
     </w:p>
